--- a/Use Case Desctiptions.docx
+++ b/Use Case Desctiptions.docx
@@ -17,10 +17,1094 @@
           <w:u w:val="single"/>
           <w:lang w:val="en-US"/>
         </w:rPr>
-        <w:t>Use Case Desctiptions</w:t>
+        <w:t>Use Case</w:t>
       </w:r>
-      <w:bookmarkStart w:id="0" w:name="_GoBack"/>
-      <w:bookmarkEnd w:id="0"/>
+      <w:r>
+        <w:rPr>
+          <w:sz w:val="28"/>
+          <w:u w:val="single"/>
+          <w:lang w:val="en-US"/>
+        </w:rPr>
+        <w:t>s</w:t>
+      </w:r>
+    </w:p>
+    <w:p>
+      <w:pPr>
+        <w:rPr>
+          <w:sz w:val="24"/>
+          <w:u w:val="single"/>
+          <w:lang w:val="en-US"/>
+        </w:rPr>
+      </w:pPr>
+      <w:r>
+        <w:rPr>
+          <w:sz w:val="24"/>
+          <w:u w:val="single"/>
+          <w:lang w:val="en-US"/>
+        </w:rPr>
+        <w:t>ACTORS:</w:t>
+      </w:r>
+    </w:p>
+    <w:p>
+      <w:pPr>
+        <w:rPr>
+          <w:sz w:val="24"/>
+          <w:lang w:val="en-US"/>
+        </w:rPr>
+      </w:pPr>
+      <w:r>
+        <w:rPr>
+          <w:sz w:val="24"/>
+          <w:lang w:val="en-US"/>
+        </w:rPr>
+        <w:tab/>
+        <w:t>Staff</w:t>
+      </w:r>
+    </w:p>
+    <w:p>
+      <w:pPr>
+        <w:rPr>
+          <w:sz w:val="24"/>
+          <w:lang w:val="en-US"/>
+        </w:rPr>
+      </w:pPr>
+      <w:r>
+        <w:rPr>
+          <w:sz w:val="24"/>
+          <w:lang w:val="en-US"/>
+        </w:rPr>
+        <w:tab/>
+        <w:t>Students</w:t>
+      </w:r>
+    </w:p>
+    <w:p>
+      <w:pPr>
+        <w:rPr>
+          <w:sz w:val="24"/>
+          <w:u w:val="single"/>
+          <w:lang w:val="en-US"/>
+        </w:rPr>
+      </w:pPr>
+      <w:r>
+        <w:rPr>
+          <w:sz w:val="24"/>
+          <w:u w:val="single"/>
+          <w:lang w:val="en-US"/>
+        </w:rPr>
+        <w:t>USE CASES</w:t>
+      </w:r>
+    </w:p>
+    <w:p>
+      <w:pPr>
+        <w:rPr>
+          <w:sz w:val="24"/>
+          <w:u w:val="single"/>
+          <w:lang w:val="en-US"/>
+        </w:rPr>
+      </w:pPr>
+      <w:r>
+        <w:rPr>
+          <w:sz w:val="24"/>
+          <w:u w:val="single"/>
+          <w:lang w:val="en-US"/>
+        </w:rPr>
+        <w:t>Staff</w:t>
+      </w:r>
+    </w:p>
+    <w:p>
+      <w:pPr>
+        <w:pStyle w:val="ListParagraph"/>
+        <w:numPr>
+          <w:ilvl w:val="0"/>
+          <w:numId w:val="3"/>
+        </w:numPr>
+        <w:rPr>
+          <w:sz w:val="24"/>
+          <w:lang w:val="en-US"/>
+        </w:rPr>
+      </w:pPr>
+      <w:r>
+        <w:rPr>
+          <w:sz w:val="24"/>
+          <w:lang w:val="en-US"/>
+        </w:rPr>
+        <w:t>Sort issues by status</w:t>
+      </w:r>
+    </w:p>
+    <w:p>
+      <w:pPr>
+        <w:pStyle w:val="ListParagraph"/>
+        <w:numPr>
+          <w:ilvl w:val="1"/>
+          <w:numId w:val="3"/>
+        </w:numPr>
+        <w:rPr>
+          <w:sz w:val="24"/>
+          <w:lang w:val="en-US"/>
+        </w:rPr>
+      </w:pPr>
+      <w:r>
+        <w:rPr>
+          <w:sz w:val="24"/>
+          <w:lang w:val="en-US"/>
+        </w:rPr>
+        <w:t>Group Issue by status</w:t>
+      </w:r>
+    </w:p>
+    <w:p>
+      <w:pPr>
+        <w:pStyle w:val="ListParagraph"/>
+        <w:numPr>
+          <w:ilvl w:val="0"/>
+          <w:numId w:val="3"/>
+        </w:numPr>
+        <w:rPr>
+          <w:sz w:val="24"/>
+          <w:lang w:val="en-US"/>
+        </w:rPr>
+      </w:pPr>
+      <w:r>
+        <w:rPr>
+          <w:sz w:val="24"/>
+          <w:lang w:val="en-US"/>
+        </w:rPr>
+        <w:t>Add incident to knowledge base</w:t>
+      </w:r>
+    </w:p>
+    <w:p>
+      <w:pPr>
+        <w:pStyle w:val="ListParagraph"/>
+        <w:numPr>
+          <w:ilvl w:val="0"/>
+          <w:numId w:val="3"/>
+        </w:numPr>
+        <w:rPr>
+          <w:sz w:val="24"/>
+          <w:lang w:val="en-US"/>
+        </w:rPr>
+      </w:pPr>
+      <w:r>
+        <w:rPr>
+          <w:sz w:val="24"/>
+          <w:lang w:val="en-US"/>
+        </w:rPr>
+        <w:t>Advertise maintenance</w:t>
+      </w:r>
+    </w:p>
+    <w:p>
+      <w:pPr>
+        <w:rPr>
+          <w:sz w:val="24"/>
+          <w:u w:val="single"/>
+          <w:lang w:val="en-US"/>
+        </w:rPr>
+      </w:pPr>
+      <w:r>
+        <w:rPr>
+          <w:sz w:val="24"/>
+          <w:u w:val="single"/>
+          <w:lang w:val="en-US"/>
+        </w:rPr>
+        <w:t>User</w:t>
+      </w:r>
+    </w:p>
+    <w:p>
+      <w:pPr>
+        <w:pStyle w:val="ListParagraph"/>
+        <w:numPr>
+          <w:ilvl w:val="0"/>
+          <w:numId w:val="3"/>
+        </w:numPr>
+        <w:rPr>
+          <w:sz w:val="24"/>
+          <w:lang w:val="en-US"/>
+        </w:rPr>
+      </w:pPr>
+      <w:r>
+        <w:rPr>
+          <w:sz w:val="24"/>
+          <w:lang w:val="en-US"/>
+        </w:rPr>
+        <w:t>Change incident state</w:t>
+      </w:r>
+    </w:p>
+    <w:p>
+      <w:pPr>
+        <w:pStyle w:val="ListParagraph"/>
+        <w:numPr>
+          <w:ilvl w:val="0"/>
+          <w:numId w:val="3"/>
+        </w:numPr>
+        <w:rPr>
+          <w:sz w:val="24"/>
+          <w:lang w:val="en-US"/>
+        </w:rPr>
+      </w:pPr>
+      <w:r>
+        <w:rPr>
+          <w:sz w:val="24"/>
+          <w:lang w:val="en-US"/>
+        </w:rPr>
+        <w:t>Capture Incident data</w:t>
+      </w:r>
+    </w:p>
+    <w:p>
+      <w:pPr>
+        <w:pStyle w:val="ListParagraph"/>
+        <w:numPr>
+          <w:ilvl w:val="0"/>
+          <w:numId w:val="3"/>
+        </w:numPr>
+        <w:rPr>
+          <w:sz w:val="24"/>
+          <w:lang w:val="en-US"/>
+        </w:rPr>
+      </w:pPr>
+      <w:r>
+        <w:rPr>
+          <w:sz w:val="24"/>
+          <w:lang w:val="en-US"/>
+        </w:rPr>
+        <w:t>View Issue</w:t>
+      </w:r>
+    </w:p>
+    <w:p>
+      <w:pPr>
+        <w:pStyle w:val="ListParagraph"/>
+        <w:numPr>
+          <w:ilvl w:val="0"/>
+          <w:numId w:val="3"/>
+        </w:numPr>
+        <w:rPr>
+          <w:sz w:val="24"/>
+          <w:lang w:val="en-US"/>
+        </w:rPr>
+      </w:pPr>
+      <w:r>
+        <w:rPr>
+          <w:sz w:val="24"/>
+          <w:lang w:val="en-US"/>
+        </w:rPr>
+        <w:t>Comment on issue</w:t>
+      </w:r>
+    </w:p>
+    <w:p>
+      <w:pPr>
+        <w:pStyle w:val="ListParagraph"/>
+        <w:numPr>
+          <w:ilvl w:val="0"/>
+          <w:numId w:val="3"/>
+        </w:numPr>
+        <w:rPr>
+          <w:sz w:val="24"/>
+          <w:lang w:val="en-US"/>
+        </w:rPr>
+      </w:pPr>
+      <w:r>
+        <w:rPr>
+          <w:sz w:val="24"/>
+          <w:lang w:val="en-US"/>
+        </w:rPr>
+        <w:t>Report issue</w:t>
+      </w:r>
+    </w:p>
+    <w:p>
+      <w:pPr>
+        <w:pStyle w:val="ListParagraph"/>
+        <w:numPr>
+          <w:ilvl w:val="0"/>
+          <w:numId w:val="3"/>
+        </w:numPr>
+        <w:rPr>
+          <w:sz w:val="24"/>
+          <w:lang w:val="en-US"/>
+        </w:rPr>
+      </w:pPr>
+      <w:r>
+        <w:rPr>
+          <w:sz w:val="24"/>
+          <w:lang w:val="en-US"/>
+        </w:rPr>
+        <w:t>Categorize issue</w:t>
+      </w:r>
+    </w:p>
+    <w:p>
+      <w:pPr>
+        <w:jc w:val="center"/>
+        <w:rPr>
+          <w:sz w:val="32"/>
+          <w:lang w:val="en-US"/>
+        </w:rPr>
+      </w:pPr>
+      <w:r>
+        <w:rPr>
+          <w:sz w:val="32"/>
+          <w:lang w:val="en-US"/>
+        </w:rPr>
+        <w:t>Descriptions</w:t>
+      </w:r>
+    </w:p>
+    <w:tbl>
+      <w:tblPr>
+        <w:tblStyle w:val="TableGrid"/>
+        <w:tblW w:w="0" w:type="auto"/>
+        <w:tblLook w:val="04A0" w:firstRow="1" w:lastRow="0" w:firstColumn="1" w:lastColumn="0" w:noHBand="0" w:noVBand="1"/>
+      </w:tblPr>
+      <w:tblGrid>
+        <w:gridCol w:w="279"/>
+        <w:gridCol w:w="2726"/>
+        <w:gridCol w:w="4897"/>
+        <w:gridCol w:w="1114"/>
+      </w:tblGrid>
+      <w:tr>
+        <w:tc>
+          <w:tcPr>
+            <w:tcW w:w="3005" w:type="dxa"/>
+            <w:gridSpan w:val="2"/>
+          </w:tcPr>
+          <w:p>
+            <w:pPr>
+              <w:jc w:val="center"/>
+              <w:rPr>
+                <w:sz w:val="32"/>
+                <w:lang w:val="en-US"/>
+              </w:rPr>
+            </w:pPr>
+            <w:r>
+              <w:rPr>
+                <w:sz w:val="32"/>
+                <w:lang w:val="en-US"/>
+              </w:rPr>
+              <w:t>USE CASE</w:t>
+            </w:r>
+          </w:p>
+        </w:tc>
+        <w:tc>
+          <w:tcPr>
+            <w:tcW w:w="4897" w:type="dxa"/>
+          </w:tcPr>
+          <w:p>
+            <w:pPr>
+              <w:jc w:val="center"/>
+              <w:rPr>
+                <w:sz w:val="32"/>
+                <w:lang w:val="en-US"/>
+              </w:rPr>
+            </w:pPr>
+            <w:r>
+              <w:rPr>
+                <w:sz w:val="32"/>
+                <w:lang w:val="en-US"/>
+              </w:rPr>
+              <w:t>DESCRIPTION</w:t>
+            </w:r>
+          </w:p>
+        </w:tc>
+        <w:tc>
+          <w:tcPr>
+            <w:tcW w:w="1114" w:type="dxa"/>
+          </w:tcPr>
+          <w:p>
+            <w:pPr>
+              <w:jc w:val="center"/>
+              <w:rPr>
+                <w:sz w:val="32"/>
+                <w:lang w:val="en-US"/>
+              </w:rPr>
+            </w:pPr>
+            <w:r>
+              <w:rPr>
+                <w:sz w:val="32"/>
+                <w:lang w:val="en-US"/>
+              </w:rPr>
+              <w:t>ACTOR</w:t>
+            </w:r>
+          </w:p>
+        </w:tc>
+      </w:tr>
+      <w:tr>
+        <w:tc>
+          <w:tcPr>
+            <w:tcW w:w="3005" w:type="dxa"/>
+            <w:gridSpan w:val="2"/>
+          </w:tcPr>
+          <w:p>
+            <w:pPr>
+              <w:rPr>
+                <w:sz w:val="24"/>
+                <w:lang w:val="en-US"/>
+              </w:rPr>
+            </w:pPr>
+            <w:r>
+              <w:rPr>
+                <w:sz w:val="24"/>
+                <w:lang w:val="en-US"/>
+              </w:rPr>
+              <w:t>Sort Issue by status</w:t>
+            </w:r>
+          </w:p>
+        </w:tc>
+        <w:tc>
+          <w:tcPr>
+            <w:tcW w:w="4897" w:type="dxa"/>
+          </w:tcPr>
+          <w:p>
+            <w:pPr>
+              <w:rPr>
+                <w:sz w:val="24"/>
+                <w:lang w:val="en-US"/>
+              </w:rPr>
+            </w:pPr>
+            <w:r>
+              <w:rPr>
+                <w:sz w:val="24"/>
+                <w:lang w:val="en-US"/>
+              </w:rPr>
+              <w:t>Staff can sort current issues based on their completion status</w:t>
+            </w:r>
+          </w:p>
+        </w:tc>
+        <w:tc>
+          <w:tcPr>
+            <w:tcW w:w="1114" w:type="dxa"/>
+          </w:tcPr>
+          <w:p>
+            <w:pPr>
+              <w:rPr>
+                <w:sz w:val="24"/>
+                <w:lang w:val="en-US"/>
+              </w:rPr>
+            </w:pPr>
+            <w:r>
+              <w:rPr>
+                <w:sz w:val="24"/>
+                <w:lang w:val="en-US"/>
+              </w:rPr>
+              <w:t>S</w:t>
+            </w:r>
+            <w:r>
+              <w:rPr>
+                <w:sz w:val="24"/>
+                <w:lang w:val="en-US"/>
+              </w:rPr>
+              <w:t>taff</w:t>
+            </w:r>
+          </w:p>
+        </w:tc>
+      </w:tr>
+      <w:tr>
+        <w:tc>
+          <w:tcPr>
+            <w:tcW w:w="279" w:type="dxa"/>
+          </w:tcPr>
+          <w:p>
+            <w:pPr>
+              <w:rPr>
+                <w:sz w:val="24"/>
+                <w:lang w:val="en-US"/>
+              </w:rPr>
+            </w:pPr>
+          </w:p>
+        </w:tc>
+        <w:tc>
+          <w:tcPr>
+            <w:tcW w:w="2726" w:type="dxa"/>
+          </w:tcPr>
+          <w:p>
+            <w:pPr>
+              <w:rPr>
+                <w:sz w:val="24"/>
+                <w:lang w:val="en-US"/>
+              </w:rPr>
+            </w:pPr>
+            <w:r>
+              <w:rPr>
+                <w:sz w:val="24"/>
+                <w:lang w:val="en-US"/>
+              </w:rPr>
+              <w:t>Group Issue by status</w:t>
+            </w:r>
+          </w:p>
+        </w:tc>
+        <w:tc>
+          <w:tcPr>
+            <w:tcW w:w="4897" w:type="dxa"/>
+          </w:tcPr>
+          <w:p>
+            <w:pPr>
+              <w:rPr>
+                <w:sz w:val="24"/>
+                <w:lang w:val="en-US"/>
+              </w:rPr>
+            </w:pPr>
+            <w:r>
+              <w:rPr>
+                <w:sz w:val="24"/>
+                <w:lang w:val="en-US"/>
+              </w:rPr>
+              <w:t>Issues may be naturally grouped based on their completion status</w:t>
+            </w:r>
+          </w:p>
+        </w:tc>
+        <w:tc>
+          <w:tcPr>
+            <w:tcW w:w="1114" w:type="dxa"/>
+          </w:tcPr>
+          <w:p>
+            <w:pPr>
+              <w:rPr>
+                <w:sz w:val="24"/>
+                <w:lang w:val="en-US"/>
+              </w:rPr>
+            </w:pPr>
+            <w:r>
+              <w:rPr>
+                <w:sz w:val="24"/>
+                <w:lang w:val="en-US"/>
+              </w:rPr>
+              <w:t>S</w:t>
+            </w:r>
+            <w:r>
+              <w:rPr>
+                <w:sz w:val="24"/>
+                <w:lang w:val="en-US"/>
+              </w:rPr>
+              <w:t>taff</w:t>
+            </w:r>
+          </w:p>
+        </w:tc>
+      </w:tr>
+      <w:tr>
+        <w:tc>
+          <w:tcPr>
+            <w:tcW w:w="3005" w:type="dxa"/>
+            <w:gridSpan w:val="2"/>
+          </w:tcPr>
+          <w:p>
+            <w:pPr>
+              <w:rPr>
+                <w:sz w:val="24"/>
+                <w:lang w:val="en-US"/>
+              </w:rPr>
+            </w:pPr>
+            <w:r>
+              <w:rPr>
+                <w:sz w:val="24"/>
+                <w:lang w:val="en-US"/>
+              </w:rPr>
+              <w:t>Add inci</w:t>
+            </w:r>
+            <w:r>
+              <w:rPr>
+                <w:sz w:val="24"/>
+                <w:lang w:val="en-US"/>
+              </w:rPr>
+              <w:t>dent to knowledge base</w:t>
+            </w:r>
+          </w:p>
+        </w:tc>
+        <w:tc>
+          <w:tcPr>
+            <w:tcW w:w="4897" w:type="dxa"/>
+          </w:tcPr>
+          <w:p>
+            <w:pPr>
+              <w:rPr>
+                <w:sz w:val="24"/>
+                <w:lang w:val="en-US"/>
+              </w:rPr>
+            </w:pPr>
+            <w:r>
+              <w:rPr>
+                <w:sz w:val="24"/>
+                <w:lang w:val="en-US"/>
+              </w:rPr>
+              <w:t>A completed issue can be added as an article to a knowledge base for users to see</w:t>
+            </w:r>
+          </w:p>
+        </w:tc>
+        <w:tc>
+          <w:tcPr>
+            <w:tcW w:w="1114" w:type="dxa"/>
+          </w:tcPr>
+          <w:p>
+            <w:pPr>
+              <w:rPr>
+                <w:sz w:val="24"/>
+                <w:lang w:val="en-US"/>
+              </w:rPr>
+            </w:pPr>
+            <w:r>
+              <w:rPr>
+                <w:sz w:val="24"/>
+                <w:lang w:val="en-US"/>
+              </w:rPr>
+              <w:t>S</w:t>
+            </w:r>
+            <w:r>
+              <w:rPr>
+                <w:sz w:val="24"/>
+                <w:lang w:val="en-US"/>
+              </w:rPr>
+              <w:t>taff</w:t>
+            </w:r>
+          </w:p>
+        </w:tc>
+      </w:tr>
+      <w:tr>
+        <w:tc>
+          <w:tcPr>
+            <w:tcW w:w="3005" w:type="dxa"/>
+            <w:gridSpan w:val="2"/>
+          </w:tcPr>
+          <w:p>
+            <w:pPr>
+              <w:rPr>
+                <w:sz w:val="24"/>
+                <w:lang w:val="en-US"/>
+              </w:rPr>
+            </w:pPr>
+            <w:r>
+              <w:rPr>
+                <w:sz w:val="24"/>
+                <w:lang w:val="en-US"/>
+              </w:rPr>
+              <w:t>Advertise maintenance</w:t>
+            </w:r>
+          </w:p>
+        </w:tc>
+        <w:tc>
+          <w:tcPr>
+            <w:tcW w:w="4897" w:type="dxa"/>
+          </w:tcPr>
+          <w:p>
+            <w:pPr>
+              <w:rPr>
+                <w:sz w:val="24"/>
+                <w:lang w:val="en-US"/>
+              </w:rPr>
+            </w:pPr>
+            <w:r>
+              <w:rPr>
+                <w:sz w:val="24"/>
+                <w:lang w:val="en-US"/>
+              </w:rPr>
+              <w:t>Current or planned maintenance can be advertised on the main page as a notification to users</w:t>
+            </w:r>
+          </w:p>
+        </w:tc>
+        <w:tc>
+          <w:tcPr>
+            <w:tcW w:w="1114" w:type="dxa"/>
+          </w:tcPr>
+          <w:p>
+            <w:pPr>
+              <w:rPr>
+                <w:sz w:val="24"/>
+                <w:lang w:val="en-US"/>
+              </w:rPr>
+            </w:pPr>
+            <w:r>
+              <w:rPr>
+                <w:sz w:val="24"/>
+                <w:lang w:val="en-US"/>
+              </w:rPr>
+              <w:t>S</w:t>
+            </w:r>
+            <w:r>
+              <w:rPr>
+                <w:sz w:val="24"/>
+                <w:lang w:val="en-US"/>
+              </w:rPr>
+              <w:t>taff</w:t>
+            </w:r>
+          </w:p>
+        </w:tc>
+      </w:tr>
+      <w:tr>
+        <w:tc>
+          <w:tcPr>
+            <w:tcW w:w="3005" w:type="dxa"/>
+            <w:gridSpan w:val="2"/>
+          </w:tcPr>
+          <w:p>
+            <w:pPr>
+              <w:rPr>
+                <w:sz w:val="24"/>
+                <w:lang w:val="en-US"/>
+              </w:rPr>
+            </w:pPr>
+            <w:r>
+              <w:rPr>
+                <w:sz w:val="24"/>
+                <w:lang w:val="en-US"/>
+              </w:rPr>
+              <w:t>Capture incident data</w:t>
+            </w:r>
+          </w:p>
+        </w:tc>
+        <w:tc>
+          <w:tcPr>
+            <w:tcW w:w="4897" w:type="dxa"/>
+          </w:tcPr>
+          <w:p>
+            <w:pPr>
+              <w:rPr>
+                <w:sz w:val="24"/>
+                <w:lang w:val="en-US"/>
+              </w:rPr>
+            </w:pPr>
+            <w:r>
+              <w:rPr>
+                <w:sz w:val="24"/>
+                <w:lang w:val="en-US"/>
+              </w:rPr>
+              <w:t xml:space="preserve">The form to capture the data of an incident </w:t>
+            </w:r>
+            <w:r>
+              <w:rPr>
+                <w:sz w:val="24"/>
+                <w:lang w:val="en-US"/>
+              </w:rPr>
+              <w:t>will have multiple fields to better describe the information relating to the issue</w:t>
+            </w:r>
+          </w:p>
+        </w:tc>
+        <w:tc>
+          <w:tcPr>
+            <w:tcW w:w="1114" w:type="dxa"/>
+          </w:tcPr>
+          <w:p>
+            <w:pPr>
+              <w:rPr>
+                <w:sz w:val="24"/>
+                <w:lang w:val="en-US"/>
+              </w:rPr>
+            </w:pPr>
+            <w:r>
+              <w:rPr>
+                <w:sz w:val="24"/>
+                <w:lang w:val="en-US"/>
+              </w:rPr>
+              <w:t>U</w:t>
+            </w:r>
+            <w:r>
+              <w:rPr>
+                <w:sz w:val="24"/>
+                <w:lang w:val="en-US"/>
+              </w:rPr>
+              <w:t>ser</w:t>
+            </w:r>
+          </w:p>
+        </w:tc>
+      </w:tr>
+      <w:tr>
+        <w:tc>
+          <w:tcPr>
+            <w:tcW w:w="3005" w:type="dxa"/>
+            <w:gridSpan w:val="2"/>
+          </w:tcPr>
+          <w:p>
+            <w:pPr>
+              <w:rPr>
+                <w:sz w:val="24"/>
+                <w:lang w:val="en-US"/>
+              </w:rPr>
+            </w:pPr>
+            <w:r>
+              <w:rPr>
+                <w:sz w:val="24"/>
+                <w:lang w:val="en-US"/>
+              </w:rPr>
+              <w:t>View issue</w:t>
+            </w:r>
+          </w:p>
+        </w:tc>
+        <w:tc>
+          <w:tcPr>
+            <w:tcW w:w="4897" w:type="dxa"/>
+          </w:tcPr>
+          <w:p>
+            <w:pPr>
+              <w:rPr>
+                <w:sz w:val="24"/>
+                <w:lang w:val="en-US"/>
+              </w:rPr>
+            </w:pPr>
+            <w:r>
+              <w:rPr>
+                <w:sz w:val="24"/>
+                <w:lang w:val="en-US"/>
+              </w:rPr>
+              <w:t>IT Staff can view any issue that has been submitted to the system. Users can also view the issue they submitted to the system</w:t>
+            </w:r>
+          </w:p>
+        </w:tc>
+        <w:tc>
+          <w:tcPr>
+            <w:tcW w:w="1114" w:type="dxa"/>
+          </w:tcPr>
+          <w:p>
+            <w:pPr>
+              <w:rPr>
+                <w:sz w:val="24"/>
+                <w:lang w:val="en-US"/>
+              </w:rPr>
+            </w:pPr>
+            <w:r>
+              <w:rPr>
+                <w:sz w:val="24"/>
+                <w:lang w:val="en-US"/>
+              </w:rPr>
+              <w:t>U</w:t>
+            </w:r>
+            <w:r>
+              <w:rPr>
+                <w:sz w:val="24"/>
+                <w:lang w:val="en-US"/>
+              </w:rPr>
+              <w:t>ser</w:t>
+            </w:r>
+          </w:p>
+        </w:tc>
+      </w:tr>
+      <w:tr>
+        <w:tc>
+          <w:tcPr>
+            <w:tcW w:w="3005" w:type="dxa"/>
+            <w:gridSpan w:val="2"/>
+          </w:tcPr>
+          <w:p>
+            <w:pPr>
+              <w:rPr>
+                <w:sz w:val="24"/>
+                <w:lang w:val="en-US"/>
+              </w:rPr>
+            </w:pPr>
+            <w:r>
+              <w:rPr>
+                <w:sz w:val="24"/>
+                <w:lang w:val="en-US"/>
+              </w:rPr>
+              <w:t>Comment on issue</w:t>
+            </w:r>
+          </w:p>
+        </w:tc>
+        <w:tc>
+          <w:tcPr>
+            <w:tcW w:w="4897" w:type="dxa"/>
+          </w:tcPr>
+          <w:p>
+            <w:pPr>
+              <w:rPr>
+                <w:sz w:val="24"/>
+                <w:lang w:val="en-US"/>
+              </w:rPr>
+            </w:pPr>
+            <w:r>
+              <w:rPr>
+                <w:sz w:val="24"/>
+                <w:lang w:val="en-US"/>
+              </w:rPr>
+              <w:t>All relevant parties can comment on an ongoing issue until its state has been changed to resolved</w:t>
+            </w:r>
+          </w:p>
+        </w:tc>
+        <w:tc>
+          <w:tcPr>
+            <w:tcW w:w="1114" w:type="dxa"/>
+          </w:tcPr>
+          <w:p>
+            <w:pPr>
+              <w:rPr>
+                <w:sz w:val="24"/>
+                <w:lang w:val="en-US"/>
+              </w:rPr>
+            </w:pPr>
+            <w:r>
+              <w:rPr>
+                <w:sz w:val="24"/>
+                <w:lang w:val="en-US"/>
+              </w:rPr>
+              <w:t>U</w:t>
+            </w:r>
+            <w:r>
+              <w:rPr>
+                <w:sz w:val="24"/>
+                <w:lang w:val="en-US"/>
+              </w:rPr>
+              <w:t>ser</w:t>
+            </w:r>
+          </w:p>
+        </w:tc>
+      </w:tr>
+      <w:tr>
+        <w:tc>
+          <w:tcPr>
+            <w:tcW w:w="3005" w:type="dxa"/>
+            <w:gridSpan w:val="2"/>
+          </w:tcPr>
+          <w:p>
+            <w:pPr>
+              <w:rPr>
+                <w:sz w:val="24"/>
+                <w:lang w:val="en-US"/>
+              </w:rPr>
+            </w:pPr>
+            <w:r>
+              <w:rPr>
+                <w:sz w:val="24"/>
+                <w:lang w:val="en-US"/>
+              </w:rPr>
+              <w:t>Report issue</w:t>
+            </w:r>
+          </w:p>
+        </w:tc>
+        <w:tc>
+          <w:tcPr>
+            <w:tcW w:w="4897" w:type="dxa"/>
+          </w:tcPr>
+          <w:p>
+            <w:pPr>
+              <w:rPr>
+                <w:sz w:val="24"/>
+                <w:lang w:val="en-US"/>
+              </w:rPr>
+            </w:pPr>
+            <w:r>
+              <w:rPr>
+                <w:sz w:val="24"/>
+                <w:lang w:val="en-US"/>
+              </w:rPr>
+              <w:t>Any user can report an issue to the ticket system</w:t>
+            </w:r>
+          </w:p>
+        </w:tc>
+        <w:tc>
+          <w:tcPr>
+            <w:tcW w:w="1114" w:type="dxa"/>
+          </w:tcPr>
+          <w:p>
+            <w:pPr>
+              <w:rPr>
+                <w:sz w:val="24"/>
+                <w:lang w:val="en-US"/>
+              </w:rPr>
+            </w:pPr>
+            <w:r>
+              <w:rPr>
+                <w:sz w:val="24"/>
+                <w:lang w:val="en-US"/>
+              </w:rPr>
+              <w:t>U</w:t>
+            </w:r>
+            <w:r>
+              <w:rPr>
+                <w:sz w:val="24"/>
+                <w:lang w:val="en-US"/>
+              </w:rPr>
+              <w:t>ser</w:t>
+            </w:r>
+          </w:p>
+        </w:tc>
+      </w:tr>
+      <w:tr>
+        <w:tc>
+          <w:tcPr>
+            <w:tcW w:w="3005" w:type="dxa"/>
+            <w:gridSpan w:val="2"/>
+          </w:tcPr>
+          <w:p>
+            <w:pPr>
+              <w:rPr>
+                <w:sz w:val="24"/>
+                <w:lang w:val="en-US"/>
+              </w:rPr>
+            </w:pPr>
+            <w:r>
+              <w:rPr>
+                <w:sz w:val="24"/>
+                <w:lang w:val="en-US"/>
+              </w:rPr>
+              <w:lastRenderedPageBreak/>
+              <w:t>Categorize</w:t>
+            </w:r>
+            <w:r>
+              <w:rPr>
+                <w:sz w:val="24"/>
+                <w:lang w:val="en-US"/>
+              </w:rPr>
+              <w:t xml:space="preserve"> issue</w:t>
+            </w:r>
+          </w:p>
+        </w:tc>
+        <w:tc>
+          <w:tcPr>
+            <w:tcW w:w="4897" w:type="dxa"/>
+          </w:tcPr>
+          <w:p>
+            <w:pPr>
+              <w:rPr>
+                <w:sz w:val="24"/>
+                <w:lang w:val="en-US"/>
+              </w:rPr>
+            </w:pPr>
+            <w:r>
+              <w:rPr>
+                <w:sz w:val="24"/>
+                <w:lang w:val="en-US"/>
+              </w:rPr>
+              <w:t>When submitting an issue the user can set its category from a list</w:t>
+            </w:r>
+            <w:bookmarkStart w:id="0" w:name="_GoBack"/>
+            <w:bookmarkEnd w:id="0"/>
+          </w:p>
+        </w:tc>
+        <w:tc>
+          <w:tcPr>
+            <w:tcW w:w="1114" w:type="dxa"/>
+          </w:tcPr>
+          <w:p>
+            <w:pPr>
+              <w:rPr>
+                <w:sz w:val="24"/>
+                <w:lang w:val="en-US"/>
+              </w:rPr>
+            </w:pPr>
+            <w:r>
+              <w:rPr>
+                <w:sz w:val="24"/>
+                <w:lang w:val="en-US"/>
+              </w:rPr>
+              <w:t>U</w:t>
+            </w:r>
+            <w:r>
+              <w:rPr>
+                <w:sz w:val="24"/>
+                <w:lang w:val="en-US"/>
+              </w:rPr>
+              <w:t>ser</w:t>
+            </w:r>
+          </w:p>
+        </w:tc>
+      </w:tr>
+    </w:tbl>
+    <w:p>
+      <w:pPr>
+        <w:jc w:val="center"/>
+        <w:rPr>
+          <w:sz w:val="32"/>
+          <w:lang w:val="en-US"/>
+        </w:rPr>
+      </w:pPr>
+    </w:p>
+    <w:p>
+      <w:pPr>
+        <w:rPr>
+          <w:sz w:val="32"/>
+          <w:lang w:val="en-US"/>
+        </w:rPr>
+      </w:pPr>
     </w:p>
     <w:sectPr>
       <w:pgSz w:w="11906" w:h="16838"/>
@@ -30,6 +1114,356 @@
     </w:sectPr>
   </w:body>
 </w:document>
+</file>
+
+<file path=word/numbering.xml><?xml version="1.0" encoding="utf-8"?>
+<w:numbering xmlns:wpc="http://schemas.microsoft.com/office/word/2010/wordprocessingCanvas" xmlns:mc="http://schemas.openxmlformats.org/markup-compatibility/2006" xmlns:o="urn:schemas-microsoft-com:office:office" xmlns:r="http://schemas.openxmlformats.org/officeDocument/2006/relationships" xmlns:m="http://schemas.openxmlformats.org/officeDocument/2006/math" xmlns:v="urn:schemas-microsoft-com:vml" xmlns:wp14="http://schemas.microsoft.com/office/word/2010/wordprocessingDrawing" xmlns:wp="http://schemas.openxmlformats.org/drawingml/2006/wordprocessingDrawing" xmlns:w10="urn:schemas-microsoft-com:office:word" xmlns:w="http://schemas.openxmlformats.org/wordprocessingml/2006/main" xmlns:w14="http://schemas.microsoft.com/office/word/2010/wordml" xmlns:w15="http://schemas.microsoft.com/office/word/2012/wordml" xmlns:wpg="http://schemas.microsoft.com/office/word/2010/wordprocessingGroup" xmlns:wpi="http://schemas.microsoft.com/office/word/2010/wordprocessingInk" xmlns:wne="http://schemas.microsoft.com/office/word/2006/wordml" xmlns:wps="http://schemas.microsoft.com/office/word/2010/wordprocessingShape" mc:Ignorable="w14 w15 wp14">
+  <w:abstractNum w:abstractNumId="0" w15:restartNumberingAfterBreak="0">
+    <w:nsid w:val="15825A86"/>
+    <w:multiLevelType w:val="hybridMultilevel"/>
+    <w:tmpl w:val="1B9A5212"/>
+    <w:lvl w:ilvl="0" w:tplc="976A330E">
+      <w:numFmt w:val="bullet"/>
+      <w:lvlText w:val="-"/>
+      <w:lvlJc w:val="left"/>
+      <w:pPr>
+        <w:ind w:left="720" w:hanging="360"/>
+      </w:pPr>
+      <w:rPr>
+        <w:rFonts w:ascii="Calibri" w:eastAsiaTheme="minorHAnsi" w:hAnsi="Calibri" w:cstheme="minorBidi" w:hint="default"/>
+      </w:rPr>
+    </w:lvl>
+    <w:lvl w:ilvl="1" w:tplc="0C090003" w:tentative="1">
+      <w:start w:val="1"/>
+      <w:numFmt w:val="bullet"/>
+      <w:lvlText w:val="o"/>
+      <w:lvlJc w:val="left"/>
+      <w:pPr>
+        <w:ind w:left="1440" w:hanging="360"/>
+      </w:pPr>
+      <w:rPr>
+        <w:rFonts w:ascii="Courier New" w:hAnsi="Courier New" w:cs="Courier New" w:hint="default"/>
+      </w:rPr>
+    </w:lvl>
+    <w:lvl w:ilvl="2" w:tplc="0C090005" w:tentative="1">
+      <w:start w:val="1"/>
+      <w:numFmt w:val="bullet"/>
+      <w:lvlText w:val=""/>
+      <w:lvlJc w:val="left"/>
+      <w:pPr>
+        <w:ind w:left="2160" w:hanging="360"/>
+      </w:pPr>
+      <w:rPr>
+        <w:rFonts w:ascii="Wingdings" w:hAnsi="Wingdings" w:hint="default"/>
+      </w:rPr>
+    </w:lvl>
+    <w:lvl w:ilvl="3" w:tplc="0C090001" w:tentative="1">
+      <w:start w:val="1"/>
+      <w:numFmt w:val="bullet"/>
+      <w:lvlText w:val=""/>
+      <w:lvlJc w:val="left"/>
+      <w:pPr>
+        <w:ind w:left="2880" w:hanging="360"/>
+      </w:pPr>
+      <w:rPr>
+        <w:rFonts w:ascii="Symbol" w:hAnsi="Symbol" w:hint="default"/>
+      </w:rPr>
+    </w:lvl>
+    <w:lvl w:ilvl="4" w:tplc="0C090003" w:tentative="1">
+      <w:start w:val="1"/>
+      <w:numFmt w:val="bullet"/>
+      <w:lvlText w:val="o"/>
+      <w:lvlJc w:val="left"/>
+      <w:pPr>
+        <w:ind w:left="3600" w:hanging="360"/>
+      </w:pPr>
+      <w:rPr>
+        <w:rFonts w:ascii="Courier New" w:hAnsi="Courier New" w:cs="Courier New" w:hint="default"/>
+      </w:rPr>
+    </w:lvl>
+    <w:lvl w:ilvl="5" w:tplc="0C090005" w:tentative="1">
+      <w:start w:val="1"/>
+      <w:numFmt w:val="bullet"/>
+      <w:lvlText w:val=""/>
+      <w:lvlJc w:val="left"/>
+      <w:pPr>
+        <w:ind w:left="4320" w:hanging="360"/>
+      </w:pPr>
+      <w:rPr>
+        <w:rFonts w:ascii="Wingdings" w:hAnsi="Wingdings" w:hint="default"/>
+      </w:rPr>
+    </w:lvl>
+    <w:lvl w:ilvl="6" w:tplc="0C090001" w:tentative="1">
+      <w:start w:val="1"/>
+      <w:numFmt w:val="bullet"/>
+      <w:lvlText w:val=""/>
+      <w:lvlJc w:val="left"/>
+      <w:pPr>
+        <w:ind w:left="5040" w:hanging="360"/>
+      </w:pPr>
+      <w:rPr>
+        <w:rFonts w:ascii="Symbol" w:hAnsi="Symbol" w:hint="default"/>
+      </w:rPr>
+    </w:lvl>
+    <w:lvl w:ilvl="7" w:tplc="0C090003" w:tentative="1">
+      <w:start w:val="1"/>
+      <w:numFmt w:val="bullet"/>
+      <w:lvlText w:val="o"/>
+      <w:lvlJc w:val="left"/>
+      <w:pPr>
+        <w:ind w:left="5760" w:hanging="360"/>
+      </w:pPr>
+      <w:rPr>
+        <w:rFonts w:ascii="Courier New" w:hAnsi="Courier New" w:cs="Courier New" w:hint="default"/>
+      </w:rPr>
+    </w:lvl>
+    <w:lvl w:ilvl="8" w:tplc="0C090005" w:tentative="1">
+      <w:start w:val="1"/>
+      <w:numFmt w:val="bullet"/>
+      <w:lvlText w:val=""/>
+      <w:lvlJc w:val="left"/>
+      <w:pPr>
+        <w:ind w:left="6480" w:hanging="360"/>
+      </w:pPr>
+      <w:rPr>
+        <w:rFonts w:ascii="Wingdings" w:hAnsi="Wingdings" w:hint="default"/>
+      </w:rPr>
+    </w:lvl>
+  </w:abstractNum>
+  <w:abstractNum w:abstractNumId="1" w15:restartNumberingAfterBreak="0">
+    <w:nsid w:val="287A77F7"/>
+    <w:multiLevelType w:val="hybridMultilevel"/>
+    <w:tmpl w:val="02FCDAE8"/>
+    <w:lvl w:ilvl="0" w:tplc="F4B0CF86">
+      <w:numFmt w:val="bullet"/>
+      <w:lvlText w:val="-"/>
+      <w:lvlJc w:val="left"/>
+      <w:pPr>
+        <w:ind w:left="720" w:hanging="360"/>
+      </w:pPr>
+      <w:rPr>
+        <w:rFonts w:ascii="Calibri" w:eastAsiaTheme="minorHAnsi" w:hAnsi="Calibri" w:cstheme="minorBidi" w:hint="default"/>
+      </w:rPr>
+    </w:lvl>
+    <w:lvl w:ilvl="1" w:tplc="0C090003" w:tentative="1">
+      <w:start w:val="1"/>
+      <w:numFmt w:val="bullet"/>
+      <w:lvlText w:val="o"/>
+      <w:lvlJc w:val="left"/>
+      <w:pPr>
+        <w:ind w:left="1440" w:hanging="360"/>
+      </w:pPr>
+      <w:rPr>
+        <w:rFonts w:ascii="Courier New" w:hAnsi="Courier New" w:cs="Courier New" w:hint="default"/>
+      </w:rPr>
+    </w:lvl>
+    <w:lvl w:ilvl="2" w:tplc="0C090005" w:tentative="1">
+      <w:start w:val="1"/>
+      <w:numFmt w:val="bullet"/>
+      <w:lvlText w:val=""/>
+      <w:lvlJc w:val="left"/>
+      <w:pPr>
+        <w:ind w:left="2160" w:hanging="360"/>
+      </w:pPr>
+      <w:rPr>
+        <w:rFonts w:ascii="Wingdings" w:hAnsi="Wingdings" w:hint="default"/>
+      </w:rPr>
+    </w:lvl>
+    <w:lvl w:ilvl="3" w:tplc="0C090001" w:tentative="1">
+      <w:start w:val="1"/>
+      <w:numFmt w:val="bullet"/>
+      <w:lvlText w:val=""/>
+      <w:lvlJc w:val="left"/>
+      <w:pPr>
+        <w:ind w:left="2880" w:hanging="360"/>
+      </w:pPr>
+      <w:rPr>
+        <w:rFonts w:ascii="Symbol" w:hAnsi="Symbol" w:hint="default"/>
+      </w:rPr>
+    </w:lvl>
+    <w:lvl w:ilvl="4" w:tplc="0C090003" w:tentative="1">
+      <w:start w:val="1"/>
+      <w:numFmt w:val="bullet"/>
+      <w:lvlText w:val="o"/>
+      <w:lvlJc w:val="left"/>
+      <w:pPr>
+        <w:ind w:left="3600" w:hanging="360"/>
+      </w:pPr>
+      <w:rPr>
+        <w:rFonts w:ascii="Courier New" w:hAnsi="Courier New" w:cs="Courier New" w:hint="default"/>
+      </w:rPr>
+    </w:lvl>
+    <w:lvl w:ilvl="5" w:tplc="0C090005" w:tentative="1">
+      <w:start w:val="1"/>
+      <w:numFmt w:val="bullet"/>
+      <w:lvlText w:val=""/>
+      <w:lvlJc w:val="left"/>
+      <w:pPr>
+        <w:ind w:left="4320" w:hanging="360"/>
+      </w:pPr>
+      <w:rPr>
+        <w:rFonts w:ascii="Wingdings" w:hAnsi="Wingdings" w:hint="default"/>
+      </w:rPr>
+    </w:lvl>
+    <w:lvl w:ilvl="6" w:tplc="0C090001" w:tentative="1">
+      <w:start w:val="1"/>
+      <w:numFmt w:val="bullet"/>
+      <w:lvlText w:val=""/>
+      <w:lvlJc w:val="left"/>
+      <w:pPr>
+        <w:ind w:left="5040" w:hanging="360"/>
+      </w:pPr>
+      <w:rPr>
+        <w:rFonts w:ascii="Symbol" w:hAnsi="Symbol" w:hint="default"/>
+      </w:rPr>
+    </w:lvl>
+    <w:lvl w:ilvl="7" w:tplc="0C090003" w:tentative="1">
+      <w:start w:val="1"/>
+      <w:numFmt w:val="bullet"/>
+      <w:lvlText w:val="o"/>
+      <w:lvlJc w:val="left"/>
+      <w:pPr>
+        <w:ind w:left="5760" w:hanging="360"/>
+      </w:pPr>
+      <w:rPr>
+        <w:rFonts w:ascii="Courier New" w:hAnsi="Courier New" w:cs="Courier New" w:hint="default"/>
+      </w:rPr>
+    </w:lvl>
+    <w:lvl w:ilvl="8" w:tplc="0C090005" w:tentative="1">
+      <w:start w:val="1"/>
+      <w:numFmt w:val="bullet"/>
+      <w:lvlText w:val=""/>
+      <w:lvlJc w:val="left"/>
+      <w:pPr>
+        <w:ind w:left="6480" w:hanging="360"/>
+      </w:pPr>
+      <w:rPr>
+        <w:rFonts w:ascii="Wingdings" w:hAnsi="Wingdings" w:hint="default"/>
+      </w:rPr>
+    </w:lvl>
+  </w:abstractNum>
+  <w:abstractNum w:abstractNumId="2" w15:restartNumberingAfterBreak="0">
+    <w:nsid w:val="4C121886"/>
+    <w:multiLevelType w:val="hybridMultilevel"/>
+    <w:tmpl w:val="19DC5C74"/>
+    <w:lvl w:ilvl="0" w:tplc="630AF95E">
+      <w:numFmt w:val="bullet"/>
+      <w:lvlText w:val="-"/>
+      <w:lvlJc w:val="left"/>
+      <w:pPr>
+        <w:ind w:left="1080" w:hanging="360"/>
+      </w:pPr>
+      <w:rPr>
+        <w:rFonts w:ascii="Calibri" w:eastAsiaTheme="minorHAnsi" w:hAnsi="Calibri" w:cstheme="minorBidi" w:hint="default"/>
+      </w:rPr>
+    </w:lvl>
+    <w:lvl w:ilvl="1" w:tplc="0C090003">
+      <w:start w:val="1"/>
+      <w:numFmt w:val="bullet"/>
+      <w:lvlText w:val="o"/>
+      <w:lvlJc w:val="left"/>
+      <w:pPr>
+        <w:ind w:left="1800" w:hanging="360"/>
+      </w:pPr>
+      <w:rPr>
+        <w:rFonts w:ascii="Courier New" w:hAnsi="Courier New" w:cs="Courier New" w:hint="default"/>
+      </w:rPr>
+    </w:lvl>
+    <w:lvl w:ilvl="2" w:tplc="0C090005" w:tentative="1">
+      <w:start w:val="1"/>
+      <w:numFmt w:val="bullet"/>
+      <w:lvlText w:val=""/>
+      <w:lvlJc w:val="left"/>
+      <w:pPr>
+        <w:ind w:left="2520" w:hanging="360"/>
+      </w:pPr>
+      <w:rPr>
+        <w:rFonts w:ascii="Wingdings" w:hAnsi="Wingdings" w:hint="default"/>
+      </w:rPr>
+    </w:lvl>
+    <w:lvl w:ilvl="3" w:tplc="0C090001" w:tentative="1">
+      <w:start w:val="1"/>
+      <w:numFmt w:val="bullet"/>
+      <w:lvlText w:val=""/>
+      <w:lvlJc w:val="left"/>
+      <w:pPr>
+        <w:ind w:left="3240" w:hanging="360"/>
+      </w:pPr>
+      <w:rPr>
+        <w:rFonts w:ascii="Symbol" w:hAnsi="Symbol" w:hint="default"/>
+      </w:rPr>
+    </w:lvl>
+    <w:lvl w:ilvl="4" w:tplc="0C090003" w:tentative="1">
+      <w:start w:val="1"/>
+      <w:numFmt w:val="bullet"/>
+      <w:lvlText w:val="o"/>
+      <w:lvlJc w:val="left"/>
+      <w:pPr>
+        <w:ind w:left="3960" w:hanging="360"/>
+      </w:pPr>
+      <w:rPr>
+        <w:rFonts w:ascii="Courier New" w:hAnsi="Courier New" w:cs="Courier New" w:hint="default"/>
+      </w:rPr>
+    </w:lvl>
+    <w:lvl w:ilvl="5" w:tplc="0C090005" w:tentative="1">
+      <w:start w:val="1"/>
+      <w:numFmt w:val="bullet"/>
+      <w:lvlText w:val=""/>
+      <w:lvlJc w:val="left"/>
+      <w:pPr>
+        <w:ind w:left="4680" w:hanging="360"/>
+      </w:pPr>
+      <w:rPr>
+        <w:rFonts w:ascii="Wingdings" w:hAnsi="Wingdings" w:hint="default"/>
+      </w:rPr>
+    </w:lvl>
+    <w:lvl w:ilvl="6" w:tplc="0C090001" w:tentative="1">
+      <w:start w:val="1"/>
+      <w:numFmt w:val="bullet"/>
+      <w:lvlText w:val=""/>
+      <w:lvlJc w:val="left"/>
+      <w:pPr>
+        <w:ind w:left="5400" w:hanging="360"/>
+      </w:pPr>
+      <w:rPr>
+        <w:rFonts w:ascii="Symbol" w:hAnsi="Symbol" w:hint="default"/>
+      </w:rPr>
+    </w:lvl>
+    <w:lvl w:ilvl="7" w:tplc="0C090003" w:tentative="1">
+      <w:start w:val="1"/>
+      <w:numFmt w:val="bullet"/>
+      <w:lvlText w:val="o"/>
+      <w:lvlJc w:val="left"/>
+      <w:pPr>
+        <w:ind w:left="6120" w:hanging="360"/>
+      </w:pPr>
+      <w:rPr>
+        <w:rFonts w:ascii="Courier New" w:hAnsi="Courier New" w:cs="Courier New" w:hint="default"/>
+      </w:rPr>
+    </w:lvl>
+    <w:lvl w:ilvl="8" w:tplc="0C090005" w:tentative="1">
+      <w:start w:val="1"/>
+      <w:numFmt w:val="bullet"/>
+      <w:lvlText w:val=""/>
+      <w:lvlJc w:val="left"/>
+      <w:pPr>
+        <w:ind w:left="6840" w:hanging="360"/>
+      </w:pPr>
+      <w:rPr>
+        <w:rFonts w:ascii="Wingdings" w:hAnsi="Wingdings" w:hint="default"/>
+      </w:rPr>
+    </w:lvl>
+  </w:abstractNum>
+  <w:num w:numId="1">
+    <w:abstractNumId w:val="0"/>
+  </w:num>
+  <w:num w:numId="2">
+    <w:abstractNumId w:val="1"/>
+  </w:num>
+  <w:num w:numId="3">
+    <w:abstractNumId w:val="2"/>
+  </w:num>
+</w:numbering>
 </file>
 
 <file path=word/styles.xml><?xml version="1.0" encoding="utf-8"?>
@@ -453,6 +1887,36 @@
     <w:semiHidden/>
     <w:unhideWhenUsed/>
   </w:style>
+  <w:style w:type="paragraph" w:styleId="ListParagraph">
+    <w:name w:val="List Paragraph"/>
+    <w:basedOn w:val="Normal"/>
+    <w:uiPriority w:val="34"/>
+    <w:qFormat/>
+    <w:rsid w:val="00DB11FC"/>
+    <w:pPr>
+      <w:ind w:left="720"/>
+      <w:contextualSpacing/>
+    </w:pPr>
+  </w:style>
+  <w:style w:type="table" w:styleId="TableGrid">
+    <w:name w:val="Table Grid"/>
+    <w:basedOn w:val="TableNormal"/>
+    <w:uiPriority w:val="39"/>
+    <w:rsid w:val="00B20440"/>
+    <w:pPr>
+      <w:spacing w:after="0" w:line="240" w:lineRule="auto"/>
+    </w:pPr>
+    <w:tblPr>
+      <w:tblBorders>
+        <w:top w:val="single" w:sz="4" w:space="0" w:color="auto"/>
+        <w:left w:val="single" w:sz="4" w:space="0" w:color="auto"/>
+        <w:bottom w:val="single" w:sz="4" w:space="0" w:color="auto"/>
+        <w:right w:val="single" w:sz="4" w:space="0" w:color="auto"/>
+        <w:insideH w:val="single" w:sz="4" w:space="0" w:color="auto"/>
+        <w:insideV w:val="single" w:sz="4" w:space="0" w:color="auto"/>
+      </w:tblBorders>
+    </w:tblPr>
+  </w:style>
 </w:styles>
 </file>
 
